--- a/docs/wordDocs/Contributing.docx
+++ b/docs/wordDocs/Contributing.docx
@@ -288,7 +288,23 @@
                                 <w:sz w:val="32"/>
                                 <w:szCs w:val="28"/>
                               </w:rPr>
-                              <w:t>Qwinton Knocklein [</w:t>
+                              <w:t xml:space="preserve">Qwinton </w:t>
+                            </w:r>
+                            <w:proofErr w:type="spellStart"/>
+                            <w:r>
+                              <w:rPr>
+                                <w:sz w:val="32"/>
+                                <w:szCs w:val="28"/>
+                              </w:rPr>
+                              <w:t>Knocklein</w:t>
+                            </w:r>
+                            <w:proofErr w:type="spellEnd"/>
+                            <w:r>
+                              <w:rPr>
+                                <w:sz w:val="32"/>
+                                <w:szCs w:val="28"/>
+                              </w:rPr>
+                              <w:t xml:space="preserve"> [</w:t>
                             </w:r>
                             <w:r>
                               <w:rPr>
@@ -1189,30 +1205,37 @@
     </w:p>
     <w:p>
       <w:pPr>
-        <w:pStyle w:val="Heading2"/>
-      </w:pPr>
-      <w:bookmarkStart w:id="1" w:name="_Toc199108695"/>
+        <w:pStyle w:val="Heading1"/>
+      </w:pPr>
+      <w:bookmarkStart w:id="1" w:name="_Toc199195583"/>
       <w:r>
         <w:lastRenderedPageBreak/>
-        <w:t>Contributing</w:t>
+        <w:t>Contribu</w:t>
+      </w:r>
+      <w:r>
+        <w:t>tion of Teammates</w:t>
       </w:r>
       <w:bookmarkEnd w:id="1"/>
     </w:p>
     <w:p>
       <w:pPr>
-        <w:pStyle w:val="Heading4"/>
-      </w:pPr>
+        <w:pStyle w:val="Heading2"/>
+      </w:pPr>
+      <w:bookmarkStart w:id="2" w:name="_Toc199195584"/>
       <w:r>
         <w:t>Project Manager</w:t>
       </w:r>
+      <w:bookmarkEnd w:id="2"/>
     </w:p>
     <w:p>
       <w:pPr>
-        <w:pStyle w:val="Heading5"/>
-      </w:pPr>
+        <w:pStyle w:val="Heading3"/>
+      </w:pPr>
+      <w:bookmarkStart w:id="3" w:name="_Toc199195585"/>
       <w:r>
         <w:t>Amber Werner</w:t>
       </w:r>
+      <w:bookmarkEnd w:id="3"/>
     </w:p>
     <w:p>
       <w:r>
@@ -1221,19 +1244,28 @@
     </w:p>
     <w:p>
       <w:pPr>
-        <w:pStyle w:val="Heading4"/>
-      </w:pPr>
+        <w:pStyle w:val="Heading2"/>
+      </w:pPr>
+      <w:bookmarkStart w:id="4" w:name="_Toc199195586"/>
       <w:r>
         <w:t>Backend Developers</w:t>
       </w:r>
+      <w:bookmarkEnd w:id="4"/>
     </w:p>
     <w:p>
       <w:pPr>
-        <w:pStyle w:val="Heading5"/>
-      </w:pPr>
+        <w:pStyle w:val="Heading3"/>
+      </w:pPr>
+      <w:bookmarkStart w:id="5" w:name="_Toc199195587"/>
       <w:r>
-        <w:t>Qwinton Knocklein</w:t>
+        <w:t xml:space="preserve">Qwinton </w:t>
       </w:r>
+      <w:proofErr w:type="spellStart"/>
+      <w:r>
+        <w:t>Knocklein</w:t>
+      </w:r>
+      <w:bookmarkEnd w:id="5"/>
+      <w:proofErr w:type="spellEnd"/>
     </w:p>
     <w:p>
       <w:pPr>
@@ -1247,11 +1279,13 @@
     </w:p>
     <w:p>
       <w:pPr>
-        <w:pStyle w:val="Heading5"/>
-      </w:pPr>
+        <w:pStyle w:val="Heading3"/>
+      </w:pPr>
+      <w:bookmarkStart w:id="6" w:name="_Toc199195588"/>
       <w:r>
         <w:t>Sean van der Merwe</w:t>
       </w:r>
+      <w:bookmarkEnd w:id="6"/>
     </w:p>
     <w:p>
       <w:r>
@@ -1260,19 +1294,23 @@
     </w:p>
     <w:p>
       <w:pPr>
-        <w:pStyle w:val="Heading4"/>
-      </w:pPr>
+        <w:pStyle w:val="Heading2"/>
+      </w:pPr>
+      <w:bookmarkStart w:id="7" w:name="_Toc199195589"/>
       <w:r>
         <w:t>Front End Developers</w:t>
       </w:r>
+      <w:bookmarkEnd w:id="7"/>
     </w:p>
     <w:p>
       <w:pPr>
-        <w:pStyle w:val="Heading5"/>
-      </w:pPr>
+        <w:pStyle w:val="Heading3"/>
+      </w:pPr>
+      <w:bookmarkStart w:id="8" w:name="_Toc199195590"/>
       <w:r>
         <w:t>Simon van der Merwe</w:t>
       </w:r>
+      <w:bookmarkEnd w:id="8"/>
     </w:p>
     <w:p>
       <w:r>
@@ -1281,16 +1319,23 @@
     </w:p>
     <w:p>
       <w:pPr>
-        <w:pStyle w:val="Heading5"/>
-      </w:pPr>
+        <w:pStyle w:val="Heading3"/>
+      </w:pPr>
+      <w:bookmarkStart w:id="9" w:name="_Toc199195591"/>
       <w:r>
         <w:t>Milan Kruger</w:t>
       </w:r>
+      <w:bookmarkEnd w:id="9"/>
     </w:p>
     <w:p>
       <w:r>
         <w:t>[list contributions]</w:t>
       </w:r>
+    </w:p>
+    <w:p>
+      <w:pPr>
+        <w:pStyle w:val="Heading2"/>
+      </w:pPr>
     </w:p>
     <w:sectPr>
       <w:headerReference w:type="default" r:id="rId19"/>
